--- a/git,vim,github,node.js,(npm,yarn)socketIO(web socket),vuetify.js,vue.js ,mangoDB,write frame網站教學資料.docx
+++ b/git,vim,github,node.js,(npm,yarn)socketIO(web socket),vuetify.js,vue.js ,mangoDB,write frame網站教學資料.docx
@@ -588,7 +588,7 @@
           <w:rFonts w:ascii="Arial Unicode MS" w:cs="Arial Unicode MS" w:eastAsia="Arial Unicode MS" w:hAnsi="Arial Unicode MS"/>
           <w:rtl w:val="0"/>
         </w:rPr>
-        <w:t xml:space="preserve">10.偷米騎巴哥.git:</w:t>
+        <w:t xml:space="preserve">10.偷米騎巴哥.(git,vim,github,node.js,(npm,yarn)socketIO(web socket),vuetify.js,vue.js ,mangoDB,write frame):</w:t>
       </w:r>
       <w:hyperlink r:id="rId31">
         <w:r>
@@ -1149,7 +1149,7 @@
           <w:rFonts w:ascii="Arial Unicode MS" w:cs="Arial Unicode MS" w:eastAsia="Arial Unicode MS" w:hAnsi="Arial Unicode MS"/>
           <w:rtl w:val="0"/>
         </w:rPr>
-        <w:t xml:space="preserve">19.angular線上讀書會</w:t>
+        <w:t xml:space="preserve">19.angular線上讀書會:</w:t>
       </w:r>
       <w:hyperlink r:id="rId54">
         <w:r>
@@ -1201,119 +1201,10 @@
       </w:pPr>
       <w:r>
         <w:rPr>
-          <w:rtl w:val="0"/>
-        </w:rPr>
-        <w:t xml:space="preserve">21.</w:t>
-      </w:r>
-      <w:hyperlink r:id="rId56">
-        <w:r>
-          <w:rPr>
-            <w:color w:val="1155cc"/>
-            <w:u w:val="single"/>
-            <w:rtl w:val="0"/>
-          </w:rPr>
-          <w:t xml:space="preserve">https://stackshare.io/stackups/mongodb-vs-sqlite</w:t>
-        </w:r>
-      </w:hyperlink>
-      <w:r>
-        <w:rPr>
-          <w:rFonts w:ascii="Arial Unicode MS" w:cs="Arial Unicode MS" w:eastAsia="Arial Unicode MS" w:hAnsi="Arial Unicode MS"/>
-          <w:rtl w:val="0"/>
-        </w:rPr>
-        <w:t xml:space="preserve">（sqlite&amp;mangodb的差別）</w:t>
-      </w:r>
-    </w:p>
-    <w:p>
-      <w:pPr>
-        <w:rPr/>
-      </w:pPr>
-      <w:r>
-        <w:rPr>
-          <w:rtl w:val="0"/>
-        </w:rPr>
-        <w:t xml:space="preserve">22.</w:t>
-      </w:r>
-      <w:hyperlink r:id="rId57">
-        <w:r>
-          <w:rPr>
-            <w:color w:val="1155cc"/>
-            <w:u w:val="single"/>
-            <w:rtl w:val="0"/>
-          </w:rPr>
-          <w:t xml:space="preserve">https://www.youtube.com/watch?v=qqknnyDN_G8</w:t>
-        </w:r>
-      </w:hyperlink>
-      <w:r>
-        <w:rPr>
-          <w:rtl w:val="0"/>
-        </w:rPr>
-        <w:t xml:space="preserve">(websocket)</w:t>
-      </w:r>
-    </w:p>
-    <w:p>
-      <w:pPr>
-        <w:rPr/>
-      </w:pPr>
-      <w:r>
-        <w:rPr>
-          <w:rtl w:val="0"/>
-        </w:rPr>
-        <w:t xml:space="preserve">23.</w:t>
-      </w:r>
-      <w:hyperlink r:id="rId58">
-        <w:r>
-          <w:rPr>
-            <w:color w:val="1155cc"/>
-            <w:u w:val="single"/>
-            <w:rtl w:val="0"/>
-          </w:rPr>
-          <w:t xml:space="preserve">https://www.youtube.com/watch?v=bKjH8WhSu_E</w:t>
-        </w:r>
-      </w:hyperlink>
-      <w:r>
-        <w:rPr>
-          <w:rtl w:val="0"/>
-        </w:rPr>
-        <w:t xml:space="preserve">(mangodb)</w:t>
-      </w:r>
-    </w:p>
-    <w:p>
-      <w:pPr>
-        <w:rPr/>
-      </w:pPr>
-      <w:r>
-        <w:rPr>
-          <w:rtl w:val="0"/>
-        </w:rPr>
-        <w:t xml:space="preserve">24.</w:t>
-      </w:r>
-      <w:hyperlink r:id="rId59">
-        <w:r>
-          <w:rPr>
-            <w:color w:val="1155cc"/>
-            <w:u w:val="single"/>
-            <w:rtl w:val="0"/>
-          </w:rPr>
-          <w:t xml:space="preserve">https://www.youtube.com/watch?v=ZS_kXvOeQ5Y&amp;t=690s</w:t>
-        </w:r>
-      </w:hyperlink>
-      <w:r>
-        <w:rPr>
-          <w:rFonts w:ascii="Arial Unicode MS" w:cs="Arial Unicode MS" w:eastAsia="Arial Unicode MS" w:hAnsi="Arial Unicode MS"/>
-          <w:rtl w:val="0"/>
-        </w:rPr>
-        <w:t xml:space="preserve">（mangodb)</w:t>
-      </w:r>
-    </w:p>
-    <w:p>
-      <w:pPr>
-        <w:rPr/>
-      </w:pPr>
-      <w:r>
-        <w:rPr>
-          <w:rtl w:val="0"/>
-        </w:rPr>
-        <w:t xml:space="preserve">25.</w:t>
+          <w:rFonts w:ascii="Arial Unicode MS" w:cs="Arial Unicode MS" w:eastAsia="Arial Unicode MS" w:hAnsi="Arial Unicode MS"/>
+          <w:rtl w:val="0"/>
+        </w:rPr>
+        <w:t xml:space="preserve">21.菜鳥教程</w:t>
       </w:r>
       <w:r>
         <w:rPr>
@@ -1321,7 +1212,116 @@
           <w:u w:val="single"/>
           <w:rtl w:val="0"/>
         </w:rPr>
-        <w:t xml:space="preserve"> </w:t>
+        <w:t xml:space="preserve"> :</w:t>
+      </w:r>
+      <w:hyperlink r:id="rId56">
+        <w:r>
+          <w:rPr>
+            <w:color w:val="1155cc"/>
+            <w:u w:val="single"/>
+            <w:rtl w:val="0"/>
+          </w:rPr>
+          <w:t xml:space="preserve">https://www.runoob.com/</w:t>
+        </w:r>
+      </w:hyperlink>
+      <w:r>
+        <w:rPr>
+          <w:rtl w:val="0"/>
+        </w:rPr>
+        <w:t xml:space="preserve">(git,vim,github,node.js,(npm,yarn)socketIO(web socket),vuetify.js,vue.js ,mangoDB,write frame)</w:t>
+      </w:r>
+    </w:p>
+    <w:p>
+      <w:pPr>
+        <w:rPr/>
+      </w:pPr>
+      <w:r>
+        <w:rPr>
+          <w:rtl w:val="0"/>
+        </w:rPr>
+        <w:t xml:space="preserve">22.</w:t>
+      </w:r>
+      <w:hyperlink r:id="rId57">
+        <w:r>
+          <w:rPr>
+            <w:color w:val="1155cc"/>
+            <w:u w:val="single"/>
+            <w:rtl w:val="0"/>
+          </w:rPr>
+          <w:t xml:space="preserve">https://stackshare.io/stackups/mongodb-vs-sqlite</w:t>
+        </w:r>
+      </w:hyperlink>
+      <w:r>
+        <w:rPr>
+          <w:rFonts w:ascii="Arial Unicode MS" w:cs="Arial Unicode MS" w:eastAsia="Arial Unicode MS" w:hAnsi="Arial Unicode MS"/>
+          <w:rtl w:val="0"/>
+        </w:rPr>
+        <w:t xml:space="preserve">（sqlite&amp;mangodb的差別）</w:t>
+      </w:r>
+    </w:p>
+    <w:p>
+      <w:pPr>
+        <w:rPr/>
+      </w:pPr>
+      <w:r>
+        <w:rPr>
+          <w:rtl w:val="0"/>
+        </w:rPr>
+        <w:t xml:space="preserve">23.</w:t>
+      </w:r>
+      <w:hyperlink r:id="rId58">
+        <w:r>
+          <w:rPr>
+            <w:color w:val="1155cc"/>
+            <w:u w:val="single"/>
+            <w:rtl w:val="0"/>
+          </w:rPr>
+          <w:t xml:space="preserve">https://www.youtube.com/watch?v=qqknnyDN_G8</w:t>
+        </w:r>
+      </w:hyperlink>
+      <w:r>
+        <w:rPr>
+          <w:rtl w:val="0"/>
+        </w:rPr>
+        <w:t xml:space="preserve">(websocket)</w:t>
+      </w:r>
+    </w:p>
+    <w:p>
+      <w:pPr>
+        <w:rPr/>
+      </w:pPr>
+      <w:r>
+        <w:rPr>
+          <w:rtl w:val="0"/>
+        </w:rPr>
+        <w:t xml:space="preserve">24.</w:t>
+      </w:r>
+      <w:hyperlink r:id="rId59">
+        <w:r>
+          <w:rPr>
+            <w:color w:val="1155cc"/>
+            <w:u w:val="single"/>
+            <w:rtl w:val="0"/>
+          </w:rPr>
+          <w:t xml:space="preserve">https://www.youtube.com/watch?v=bKjH8WhSu_E</w:t>
+        </w:r>
+      </w:hyperlink>
+      <w:r>
+        <w:rPr>
+          <w:rtl w:val="0"/>
+        </w:rPr>
+        <w:t xml:space="preserve">(mangodb)</w:t>
+      </w:r>
+    </w:p>
+    <w:p>
+      <w:pPr>
+        <w:rPr/>
+      </w:pPr>
+      <w:r>
+        <w:rPr>
+          <w:rtl w:val="0"/>
+        </w:rPr>
+        <w:t xml:space="preserve">25.</w:t>
       </w:r>
       <w:hyperlink r:id="rId60">
         <w:r>
@@ -1330,15 +1330,15 @@
             <w:u w:val="single"/>
             <w:rtl w:val="0"/>
           </w:rPr>
-          <w:t xml:space="preserve">https://www.runoob.com/</w:t>
-        </w:r>
-      </w:hyperlink>
-      <w:r>
-        <w:rPr>
-          <w:rFonts w:ascii="Arial Unicode MS" w:cs="Arial Unicode MS" w:eastAsia="Arial Unicode MS" w:hAnsi="Arial Unicode MS"/>
-          <w:rtl w:val="0"/>
-        </w:rPr>
-        <w:t xml:space="preserve">(菜鳥教程)</w:t>
+          <w:t xml:space="preserve">https://www.youtube.com/watch?v=ZS_kXvOeQ5Y&amp;t=690s</w:t>
+        </w:r>
+      </w:hyperlink>
+      <w:r>
+        <w:rPr>
+          <w:rFonts w:ascii="Arial Unicode MS" w:cs="Arial Unicode MS" w:eastAsia="Arial Unicode MS" w:hAnsi="Arial Unicode MS"/>
+          <w:rtl w:val="0"/>
+        </w:rPr>
+        <w:t xml:space="preserve">（mangodb)</w:t>
       </w:r>
     </w:p>
     <w:p>
@@ -1358,6 +1358,34 @@
             <w:u w:val="single"/>
             <w:rtl w:val="0"/>
           </w:rPr>
+          <w:t xml:space="preserve">https://www.youtube.com/watch?v=HQKwgk6XkIA&amp;feature=emb_rel_pause</w:t>
+        </w:r>
+      </w:hyperlink>
+      <w:r>
+        <w:rPr>
+          <w:rtl w:val="0"/>
+        </w:rPr>
+        <w:t xml:space="preserve">(sqlite)</w:t>
+      </w:r>
+    </w:p>
+    <w:p>
+      <w:pPr>
+        <w:rPr/>
+      </w:pPr>
+      <w:r>
+        <w:rPr>
+          <w:rFonts w:ascii="Arial Unicode MS" w:cs="Arial Unicode MS" w:eastAsia="Arial Unicode MS" w:hAnsi="Arial Unicode MS"/>
+          <w:rtl w:val="0"/>
+        </w:rPr>
+        <w:t xml:space="preserve">27涵月天:.</w:t>
+      </w:r>
+      <w:hyperlink r:id="rId62">
+        <w:r>
+          <w:rPr>
+            <w:color w:val="1155cc"/>
+            <w:u w:val="single"/>
+            <w:rtl w:val="0"/>
+          </w:rPr>
           <w:t xml:space="preserve">https://microzz.com/tags/</w:t>
         </w:r>
       </w:hyperlink>
@@ -1366,18 +1394,18 @@
           <w:rFonts w:ascii="Arial Unicode MS" w:cs="Arial Unicode MS" w:eastAsia="Arial Unicode MS" w:hAnsi="Arial Unicode MS"/>
           <w:rtl w:val="0"/>
         </w:rPr>
-        <w:t xml:space="preserve">（涵月天）</w:t>
-      </w:r>
-    </w:p>
-    <w:p>
-      <w:pPr>
-        <w:rPr/>
-      </w:pPr>
-      <w:r>
-        <w:rPr>
-          <w:rtl w:val="0"/>
-        </w:rPr>
-        <w:t xml:space="preserve">27</w:t>
+        <w:t xml:space="preserve">（git,vim,github,node.js,(npm,yarn)socketIO(web socket),vuetify.js,vue.js ,mangoDB,write frame）</w:t>
+      </w:r>
+    </w:p>
+    <w:p>
+      <w:pPr>
+        <w:rPr/>
+      </w:pPr>
+      <w:r>
+        <w:rPr>
+          <w:rtl w:val="0"/>
+        </w:rPr>
+        <w:t xml:space="preserve">28</w:t>
       </w:r>
       <w:r>
         <w:rPr>
@@ -1399,7 +1427,7 @@
         </w:rPr>
         <w:t xml:space="preserve">.</w:t>
       </w:r>
-      <w:hyperlink r:id="rId62">
+      <w:hyperlink r:id="rId63">
         <w:r>
           <w:rPr>
             <w:color w:val="1155cc"/>
@@ -1420,7 +1448,7 @@
       <w:pPr>
         <w:rPr/>
       </w:pPr>
-      <w:hyperlink r:id="rId63">
+      <w:hyperlink r:id="rId64">
         <w:r>
           <w:rPr>
             <w:color w:val="1155cc"/>
